--- a/base/t_aufgabenstellung_vertiefungsarbeit1_gitz_hs23.docx
+++ b/base/t_aufgabenstellung_vertiefungsarbeit1_gitz_hs23.docx
@@ -174,7 +174,6 @@
                   <w14:uncheckedState w14:val="2610" w14:font="MS Gothic"/>
                 </w14:checkbox>
               </w:sdtPr>
-              <w:sdtEndPr/>
               <w:sdtContent>
                 <w:r>
                   <w:rPr>
@@ -209,7 +208,6 @@
                   <w14:uncheckedState w14:val="2610" w14:font="MS Gothic"/>
                 </w14:checkbox>
               </w:sdtPr>
-              <w:sdtEndPr/>
               <w:sdtContent>
                 <w:r>
                   <w:rPr>
@@ -1032,7 +1030,6 @@
           </w:placeholder>
           <w15:appearance w15:val="tags"/>
         </w:sdtPr>
-        <w:sdtEndPr/>
         <w:sdtContent>
           <w:r>
             <w:t>Tragverhalten von Stahlbetontragwerken</w:t>
@@ -1083,7 +1080,6 @@
           <w:showingPlcHdr/>
           <w15:appearance w15:val="tags"/>
         </w:sdtPr>
-        <w:sdtEndPr/>
         <w:sdtContent>
           <w:r>
             <w:rPr>
@@ -1298,7 +1294,6 @@
           </w:placeholder>
           <w15:appearance w15:val="tags"/>
         </w:sdtPr>
-        <w:sdtEndPr/>
         <w:sdtContent>
           <w:r>
             <w:t>Stahlbetonbau</w:t>
@@ -1322,7 +1317,6 @@
           </w:placeholder>
           <w15:appearance w15:val="tags"/>
         </w:sdtPr>
-        <w:sdtEndPr/>
         <w:sdtContent>
           <w:r>
             <w:t>Trag- und Verformungsverhalten</w:t>
@@ -1355,7 +1349,6 @@
           <w:showingPlcHdr/>
           <w15:appearance w15:val="tags"/>
         </w:sdtPr>
-        <w:sdtEndPr/>
         <w:sdtContent>
           <w:r>
             <w:rPr>
@@ -1462,7 +1455,6 @@
         </w:placeholder>
         <w15:appearance w15:val="tags"/>
       </w:sdtPr>
-      <w:sdtEndPr/>
       <w:sdtContent>
         <w:p>
           <w:pPr>
@@ -1538,7 +1530,6 @@
           </w:placeholder>
           <w15:appearance w15:val="tags"/>
         </w:sdtPr>
-        <w:sdtEndPr/>
         <w:sdtContent>
           <w:r>
             <w:t>Aufarbeitung der Grundlagen von analytischen und numerischen Methoden zur Bestimmung des nichtlinearen Verformungsverhalten von Stahlbeton. Vergleich mit bereits durchgeführten, gut dokumentieren Versuchen.</w:t>
@@ -2544,7 +2535,7 @@
               <mc:AlternateContent>
                 <mc:Choice Requires="wpi">
                   <w:drawing>
-                    <wp:anchor distT="0" distB="0" distL="114300" distR="114300" simplePos="0" relativeHeight="251662336" behindDoc="0" locked="0" layoutInCell="1" allowOverlap="1" wp14:anchorId="6295E8DD" wp14:editId="7A981A5D">
+                    <wp:anchor distT="0" distB="0" distL="114300" distR="114300" simplePos="0" relativeHeight="251658241" behindDoc="0" locked="0" layoutInCell="1" allowOverlap="1" wp14:anchorId="6295E8DD" wp14:editId="7A981A5D">
                       <wp:simplePos x="0" y="0"/>
                       <wp:positionH relativeFrom="column">
                         <wp:posOffset>5008085</wp:posOffset>
@@ -2608,7 +2599,7 @@
               <mc:AlternateContent>
                 <mc:Choice Requires="wpi">
                   <w:drawing>
-                    <wp:anchor distT="0" distB="0" distL="114300" distR="114300" simplePos="0" relativeHeight="251661312" behindDoc="0" locked="0" layoutInCell="1" allowOverlap="1" wp14:anchorId="0DEF66AC" wp14:editId="128C0DF0">
+                    <wp:anchor distT="0" distB="0" distL="114300" distR="114300" simplePos="0" relativeHeight="251658240" behindDoc="0" locked="0" layoutInCell="1" allowOverlap="1" wp14:anchorId="0DEF66AC" wp14:editId="128C0DF0">
                       <wp:simplePos x="0" y="0"/>
                       <wp:positionH relativeFrom="column">
                         <wp:posOffset>4322445</wp:posOffset>
@@ -2654,7 +2645,7 @@
                 <wp:inline distT="0" distB="0" distL="0" distR="0" wp14:anchorId="7DD0F8C5" wp14:editId="58788892">
                   <wp:extent cx="1267972" cy="454154"/>
                   <wp:effectExtent l="0" t="0" r="8890" b="3175"/>
-                  <wp:docPr id="1250528666" name="Grafik 1" descr="Ein Bild, das Handschrift, Schrift, Kalligrafie, Entwurf enthält.&#10;&#10;Automatisch generierte Beschreibung"/>
+                  <wp:docPr id="1250528666" name="Grafik 1250528666" descr="Ein Bild, das Handschrift, Schrift, Kalligrafie, Entwurf enthält.&#10;&#10;Automatisch generierte Beschreibung"/>
                   <wp:cNvGraphicFramePr>
                     <a:graphicFrameLocks xmlns:a="http://schemas.openxmlformats.org/drawingml/2006/main" noChangeAspect="1"/>
                   </wp:cNvGraphicFramePr>
@@ -2957,6 +2948,13 @@
       </w:r>
     </w:p>
   </w:endnote>
+  <w:endnote w:type="continuationNotice" w:id="1">
+    <w:p>
+      <w:pPr>
+        <w:spacing w:line="240" w:lineRule="auto"/>
+      </w:pPr>
+    </w:p>
+  </w:endnote>
 </w:endnotes>
 </file>
 
@@ -3291,7 +3289,7 @@
       <w:rPr>
         <w:noProof/>
       </w:rPr>
-      <w:instrText>20.09.2023, 09:57:00</w:instrText>
+      <w:instrText>06.12.2023, 09:36:17</w:instrText>
     </w:r>
     <w:r>
       <w:fldChar w:fldCharType="end"/>
@@ -3339,7 +3337,7 @@
       <w:rPr>
         <w:noProof/>
       </w:rPr>
-      <w:t>20.09.2023, 09:57:00</w:t>
+      <w:t>06.12.2023, 09:36:17</w:t>
     </w:r>
     <w:r>
       <w:rPr>
@@ -3418,7 +3416,7 @@
             <w:noProof/>
           </w:rPr>
           <w:drawing>
-            <wp:anchor distT="0" distB="0" distL="114300" distR="114300" simplePos="0" relativeHeight="251663360" behindDoc="0" locked="0" layoutInCell="1" allowOverlap="1" wp14:anchorId="3056F398" wp14:editId="12CBD015">
+            <wp:anchor distT="0" distB="0" distL="114300" distR="114300" simplePos="0" relativeHeight="251658243" behindDoc="0" locked="0" layoutInCell="1" allowOverlap="1" wp14:anchorId="3056F398" wp14:editId="12CBD015">
               <wp:simplePos x="0" y="0"/>
               <wp:positionH relativeFrom="page">
                 <wp:align>left</wp:align>
@@ -3613,6 +3611,13 @@
       </w:r>
     </w:p>
   </w:footnote>
+  <w:footnote w:type="continuationNotice" w:id="1">
+    <w:p>
+      <w:pPr>
+        <w:spacing w:line="240" w:lineRule="auto"/>
+      </w:pPr>
+    </w:p>
+  </w:footnote>
 </w:footnotes>
 </file>
 
@@ -3624,7 +3629,7 @@
         <w:noProof/>
       </w:rPr>
       <w:drawing>
-        <wp:anchor distT="0" distB="0" distL="114300" distR="114300" simplePos="0" relativeHeight="251661312" behindDoc="1" locked="0" layoutInCell="1" allowOverlap="1" wp14:anchorId="32E43DB0" wp14:editId="016A5D9D">
+        <wp:anchor distT="0" distB="0" distL="114300" distR="114300" simplePos="0" relativeHeight="251658242" behindDoc="1" locked="0" layoutInCell="1" allowOverlap="1" wp14:anchorId="32E43DB0" wp14:editId="016A5D9D">
           <wp:simplePos x="0" y="0"/>
           <wp:positionH relativeFrom="margin">
             <wp:align>right</wp:align>
@@ -3643,7 +3648,7 @@
               <wp:lineTo x="0" y="0"/>
             </wp:wrapPolygon>
           </wp:wrapTight>
-          <wp:docPr id="51" name="Bild 12"/>
+          <wp:docPr id="51" name="Grafik 51"/>
           <wp:cNvGraphicFramePr>
             <a:graphicFrameLocks xmlns:a="http://schemas.openxmlformats.org/drawingml/2006/main" noChangeAspect="1"/>
           </wp:cNvGraphicFramePr>
@@ -3696,7 +3701,7 @@
         <w:noProof/>
       </w:rPr>
       <w:drawing>
-        <wp:anchor distT="0" distB="0" distL="114300" distR="114300" simplePos="0" relativeHeight="251656192" behindDoc="0" locked="0" layoutInCell="1" allowOverlap="1" wp14:anchorId="7D7F736B" wp14:editId="462B10CE">
+        <wp:anchor distT="0" distB="0" distL="114300" distR="114300" simplePos="0" relativeHeight="251658240" behindDoc="0" locked="0" layoutInCell="1" allowOverlap="1" wp14:anchorId="7D7F736B" wp14:editId="462B10CE">
           <wp:simplePos x="0" y="0"/>
           <wp:positionH relativeFrom="page">
             <wp:posOffset>0</wp:posOffset>
@@ -3766,7 +3771,7 @@
         <w:noProof/>
       </w:rPr>
       <w:drawing>
-        <wp:anchor distT="0" distB="0" distL="114300" distR="114300" simplePos="0" relativeHeight="251657216" behindDoc="0" locked="0" layoutInCell="1" allowOverlap="1" wp14:anchorId="326B94C1" wp14:editId="6EFC64F4">
+        <wp:anchor distT="0" distB="0" distL="114300" distR="114300" simplePos="0" relativeHeight="251658241" behindDoc="0" locked="0" layoutInCell="1" allowOverlap="1" wp14:anchorId="326B94C1" wp14:editId="6EFC64F4">
           <wp:simplePos x="0" y="0"/>
           <wp:positionH relativeFrom="page">
             <wp:align>left</wp:align>
@@ -7734,6 +7739,7 @@
     <w:rsid w:val="00236C2D"/>
     <w:rsid w:val="00407A19"/>
     <w:rsid w:val="00617F65"/>
+    <w:rsid w:val="007F2206"/>
     <w:rsid w:val="00824CF4"/>
     <w:rsid w:val="008D3FD0"/>
     <w:rsid w:val="00B7195A"/>
@@ -8694,20 +8700,14 @@
 </file>
 
 <file path=customXml/item1.xml><?xml version="1.0" encoding="utf-8"?>
-<p:properties xmlns:p="http://schemas.microsoft.com/office/2006/metadata/properties" xmlns:xsi="http://www.w3.org/2001/XMLSchema-instance" xmlns:pc="http://schemas.microsoft.com/office/infopath/2007/PartnerControls">
-  <documentManagement/>
-</p:properties>
+<b:Sources xmlns:b="http://schemas.openxmlformats.org/officeDocument/2006/bibliography" xmlns="http://schemas.openxmlformats.org/officeDocument/2006/bibliography" SelectedStyle="\APASixthEditionOfficeOnline.xsl" StyleName="APA" Version="6"/>
 </file>
 
 <file path=customXml/item2.xml><?xml version="1.0" encoding="utf-8"?>
-<b:Sources xmlns:b="http://schemas.openxmlformats.org/officeDocument/2006/bibliography" xmlns="http://schemas.openxmlformats.org/officeDocument/2006/bibliography" SelectedStyle="\APASixthEditionOfficeOnline.xsl" StyleName="APA" Version="6"/>
+<officeatwork xmlns="http://schemas.officeatwork.com/MasterProperties">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</officeatwork>
 </file>
 
 <file path=customXml/item3.xml><?xml version="1.0" encoding="utf-8"?>
-<officeatwork xmlns="http://schemas.officeatwork.com/Document">eNp7v3u/jUt+cmlual6JnY1PYl56aWJ6qp2RgampjT6ca6MPVwMA6D4SQg==</officeatwork>
-</file>
-
-<file path=customXml/item4.xml><?xml version="1.0" encoding="utf-8"?>
 <?mso-contentType ?>
 <FormTemplates xmlns="http://schemas.microsoft.com/sharepoint/v3/contenttype/forms">
   <Display>DocumentLibraryForm</Display>
@@ -8716,18 +8716,102 @@
 </FormTemplates>
 </file>
 
+<file path=customXml/item4.xml><?xml version="1.0" encoding="utf-8"?>
+<officeatwork xmlns="http://schemas.officeatwork.com/Document">eNp7v3u/jUt+cmlual6JnY1PYl56aWJ6qp2RgampjT6ca6MPVwMA6D4SQg==</officeatwork>
+</file>
+
 <file path=customXml/item5.xml><?xml version="1.0" encoding="utf-8"?>
-<ct:contentTypeSchema xmlns:ct="http://schemas.microsoft.com/office/2006/metadata/contentType" xmlns:ma="http://schemas.microsoft.com/office/2006/metadata/properties/metaAttributes" ct:_="" ma:_="" ma:contentTypeName="Dokument" ma:contentTypeID="0x01010050DB96CEFA8AB247B4BE0413E7093EB3" ma:contentTypeVersion="0" ma:contentTypeDescription="Ein neues Dokument erstellen." ma:contentTypeScope="" ma:versionID="6d68a2be17f2e21e6c9dbcf613bf420b">
-  <xsd:schema xmlns:xsd="http://www.w3.org/2001/XMLSchema" xmlns:xs="http://www.w3.org/2001/XMLSchema" xmlns:p="http://schemas.microsoft.com/office/2006/metadata/properties" targetNamespace="http://schemas.microsoft.com/office/2006/metadata/properties" ma:root="true" ma:fieldsID="7d5e11d0132dc5bb78ad0fb0e89938ac">
+<p:properties xmlns:p="http://schemas.microsoft.com/office/2006/metadata/properties" xmlns:xsi="http://www.w3.org/2001/XMLSchema-instance" xmlns:pc="http://schemas.microsoft.com/office/infopath/2007/PartnerControls">
+  <documentManagement>
+    <lcf76f155ced4ddcb4097134ff3c332f xmlns="e6461647-26d1-4774-8a46-1d0ecb95bb7c">
+      <Terms xmlns="http://schemas.microsoft.com/office/infopath/2007/PartnerControls"/>
+    </lcf76f155ced4ddcb4097134ff3c332f>
+    <TaxCatchAll xmlns="0166cafd-6eab-4e0e-93b7-6e044cfe5ebc" xsi:nil="true"/>
+  </documentManagement>
+</p:properties>
+</file>
+
+<file path=customXml/item6.xml><?xml version="1.0" encoding="utf-8"?>
+<ct:contentTypeSchema xmlns:ct="http://schemas.microsoft.com/office/2006/metadata/contentType" xmlns:ma="http://schemas.microsoft.com/office/2006/metadata/properties/metaAttributes" ct:_="" ma:_="" ma:contentTypeName="Dokument" ma:contentTypeID="0x01010050DB96CEFA8AB247B4BE0413E7093EB3" ma:contentTypeVersion="9" ma:contentTypeDescription="Ein neues Dokument erstellen." ma:contentTypeScope="" ma:versionID="59dbdba1a9c02485cb470c219d82d34e">
+  <xsd:schema xmlns:xsd="http://www.w3.org/2001/XMLSchema" xmlns:xs="http://www.w3.org/2001/XMLSchema" xmlns:p="http://schemas.microsoft.com/office/2006/metadata/properties" xmlns:ns2="e6461647-26d1-4774-8a46-1d0ecb95bb7c" xmlns:ns3="0166cafd-6eab-4e0e-93b7-6e044cfe5ebc" targetNamespace="http://schemas.microsoft.com/office/2006/metadata/properties" ma:root="true" ma:fieldsID="e3bba1c46fbdc5556739dc7b39b624b8" ns2:_="" ns3:_="">
+    <xsd:import namespace="e6461647-26d1-4774-8a46-1d0ecb95bb7c"/>
+    <xsd:import namespace="0166cafd-6eab-4e0e-93b7-6e044cfe5ebc"/>
     <xsd:element name="properties">
       <xsd:complexType>
         <xsd:sequence>
           <xsd:element name="documentManagement">
             <xsd:complexType>
-              <xsd:all/>
+              <xsd:all>
+                <xsd:element ref="ns2:MediaServiceMetadata" minOccurs="0"/>
+                <xsd:element ref="ns2:MediaServiceFastMetadata" minOccurs="0"/>
+                <xsd:element ref="ns2:MediaServiceObjectDetectorVersions" minOccurs="0"/>
+                <xsd:element ref="ns2:lcf76f155ced4ddcb4097134ff3c332f" minOccurs="0"/>
+                <xsd:element ref="ns3:TaxCatchAll" minOccurs="0"/>
+                <xsd:element ref="ns2:MediaServiceOCR" minOccurs="0"/>
+                <xsd:element ref="ns2:MediaServiceGenerationTime" minOccurs="0"/>
+                <xsd:element ref="ns2:MediaServiceEventHashCode" minOccurs="0"/>
+              </xsd:all>
             </xsd:complexType>
           </xsd:element>
         </xsd:sequence>
+      </xsd:complexType>
+    </xsd:element>
+  </xsd:schema>
+  <xsd:schema xmlns:xsd="http://www.w3.org/2001/XMLSchema" xmlns:xs="http://www.w3.org/2001/XMLSchema" xmlns:dms="http://schemas.microsoft.com/office/2006/documentManagement/types" xmlns:pc="http://schemas.microsoft.com/office/infopath/2007/PartnerControls" targetNamespace="e6461647-26d1-4774-8a46-1d0ecb95bb7c" elementFormDefault="qualified">
+    <xsd:import namespace="http://schemas.microsoft.com/office/2006/documentManagement/types"/>
+    <xsd:import namespace="http://schemas.microsoft.com/office/infopath/2007/PartnerControls"/>
+    <xsd:element name="MediaServiceMetadata" ma:index="8" nillable="true" ma:displayName="MediaServiceMetadata" ma:hidden="true" ma:internalName="MediaServiceMetadata" ma:readOnly="true">
+      <xsd:simpleType>
+        <xsd:restriction base="dms:Note"/>
+      </xsd:simpleType>
+    </xsd:element>
+    <xsd:element name="MediaServiceFastMetadata" ma:index="9" nillable="true" ma:displayName="MediaServiceFastMetadata" ma:hidden="true" ma:internalName="MediaServiceFastMetadata" ma:readOnly="true">
+      <xsd:simpleType>
+        <xsd:restriction base="dms:Note"/>
+      </xsd:simpleType>
+    </xsd:element>
+    <xsd:element name="MediaServiceObjectDetectorVersions" ma:index="10" nillable="true" ma:displayName="MediaServiceObjectDetectorVersions" ma:hidden="true" ma:indexed="true" ma:internalName="MediaServiceObjectDetectorVersions" ma:readOnly="true">
+      <xsd:simpleType>
+        <xsd:restriction base="dms:Text"/>
+      </xsd:simpleType>
+    </xsd:element>
+    <xsd:element name="lcf76f155ced4ddcb4097134ff3c332f" ma:index="12" nillable="true" ma:taxonomy="true" ma:internalName="lcf76f155ced4ddcb4097134ff3c332f" ma:taxonomyFieldName="MediaServiceImageTags" ma:displayName="Bildmarkierungen" ma:readOnly="false" ma:fieldId="{5cf76f15-5ced-4ddc-b409-7134ff3c332f}" ma:taxonomyMulti="true" ma:sspId="9a48e02a-304b-44db-a51f-647cba8d1c2e" ma:termSetId="09814cd3-568e-fe90-9814-8d621ff8fb84" ma:anchorId="fba54fb3-c3e1-fe81-a776-ca4b69148c4d" ma:open="true" ma:isKeyword="false">
+      <xsd:complexType>
+        <xsd:sequence>
+          <xsd:element ref="pc:Terms" minOccurs="0" maxOccurs="1"/>
+        </xsd:sequence>
+      </xsd:complexType>
+    </xsd:element>
+    <xsd:element name="MediaServiceOCR" ma:index="14" nillable="true" ma:displayName="Extracted Text" ma:internalName="MediaServiceOCR" ma:readOnly="true">
+      <xsd:simpleType>
+        <xsd:restriction base="dms:Note">
+          <xsd:maxLength value="255"/>
+        </xsd:restriction>
+      </xsd:simpleType>
+    </xsd:element>
+    <xsd:element name="MediaServiceGenerationTime" ma:index="15" nillable="true" ma:displayName="MediaServiceGenerationTime" ma:hidden="true" ma:internalName="MediaServiceGenerationTime" ma:readOnly="true">
+      <xsd:simpleType>
+        <xsd:restriction base="dms:Text"/>
+      </xsd:simpleType>
+    </xsd:element>
+    <xsd:element name="MediaServiceEventHashCode" ma:index="16" nillable="true" ma:displayName="MediaServiceEventHashCode" ma:hidden="true" ma:internalName="MediaServiceEventHashCode" ma:readOnly="true">
+      <xsd:simpleType>
+        <xsd:restriction base="dms:Text"/>
+      </xsd:simpleType>
+    </xsd:element>
+  </xsd:schema>
+  <xsd:schema xmlns:xsd="http://www.w3.org/2001/XMLSchema" xmlns:xs="http://www.w3.org/2001/XMLSchema" xmlns:dms="http://schemas.microsoft.com/office/2006/documentManagement/types" xmlns:pc="http://schemas.microsoft.com/office/infopath/2007/PartnerControls" targetNamespace="0166cafd-6eab-4e0e-93b7-6e044cfe5ebc" elementFormDefault="qualified">
+    <xsd:import namespace="http://schemas.microsoft.com/office/2006/documentManagement/types"/>
+    <xsd:import namespace="http://schemas.microsoft.com/office/infopath/2007/PartnerControls"/>
+    <xsd:element name="TaxCatchAll" ma:index="13" nillable="true" ma:displayName="Taxonomy Catch All Column" ma:hidden="true" ma:list="{85d201cf-5518-4182-9f30-0a2e7933ddc2}" ma:internalName="TaxCatchAll" ma:showField="CatchAllData" ma:web="0166cafd-6eab-4e0e-93b7-6e044cfe5ebc">
+      <xsd:complexType>
+        <xsd:complexContent>
+          <xsd:extension base="dms:MultiChoiceLookup">
+            <xsd:sequence>
+              <xsd:element name="Value" type="dms:Lookup" maxOccurs="unbounded" minOccurs="0" nillable="true"/>
+            </xsd:sequence>
+          </xsd:extension>
+        </xsd:complexContent>
       </xsd:complexType>
     </xsd:element>
   </xsd:schema>
@@ -8830,21 +8914,7 @@
 </ct:contentTypeSchema>
 </file>
 
-<file path=customXml/item6.xml><?xml version="1.0" encoding="utf-8"?>
-<officeatwork xmlns="http://schemas.officeatwork.com/MasterProperties">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</officeatwork>
-</file>
-
 <file path=customXml/itemProps1.xml><?xml version="1.0" encoding="utf-8"?>
-<ds:datastoreItem xmlns:ds="http://schemas.openxmlformats.org/officeDocument/2006/customXml" ds:itemID="{E4E65721-E7E5-4833-A92A-D214EBB3F996}">
-  <ds:schemaRefs>
-    <ds:schemaRef ds:uri="http://schemas.microsoft.com/office/2006/metadata/properties"/>
-    <ds:schemaRef ds:uri="http://schemas.microsoft.com/office/infopath/2007/PartnerControls"/>
-    <ds:schemaRef ds:uri="eb8624ec-695b-4c45-8dbd-05edb4466d2b"/>
-  </ds:schemaRefs>
-</ds:datastoreItem>
-</file>
-
-<file path=customXml/itemProps2.xml><?xml version="1.0" encoding="utf-8"?>
 <ds:datastoreItem xmlns:ds="http://schemas.openxmlformats.org/officeDocument/2006/customXml" ds:itemID="{C3E374D0-2F01-4379-859D-63FC995B956B}">
   <ds:schemaRefs>
     <ds:schemaRef ds:uri="http://schemas.openxmlformats.org/officeDocument/2006/bibliography"/>
@@ -8852,7 +8922,23 @@
 </ds:datastoreItem>
 </file>
 
+<file path=customXml/itemProps2.xml><?xml version="1.0" encoding="utf-8"?>
+<ds:datastoreItem xmlns:ds="http://schemas.openxmlformats.org/officeDocument/2006/customXml" ds:itemID="{74A41DEA-AAE9-49FE-8D5F-A892F5050D8B}">
+  <ds:schemaRefs>
+    <ds:schemaRef ds:uri="http://schemas.officeatwork.com/MasterProperties"/>
+  </ds:schemaRefs>
+</ds:datastoreItem>
+</file>
+
 <file path=customXml/itemProps3.xml><?xml version="1.0" encoding="utf-8"?>
+<ds:datastoreItem xmlns:ds="http://schemas.openxmlformats.org/officeDocument/2006/customXml" ds:itemID="{6965C47D-3612-4371-8F52-F1231F38D918}">
+  <ds:schemaRefs>
+    <ds:schemaRef ds:uri="http://schemas.microsoft.com/sharepoint/v3/contenttype/forms"/>
+  </ds:schemaRefs>
+</ds:datastoreItem>
+</file>
+
+<file path=customXml/itemProps4.xml><?xml version="1.0" encoding="utf-8"?>
 <ds:datastoreItem xmlns:ds="http://schemas.openxmlformats.org/officeDocument/2006/customXml" ds:itemID="{630AB61A-1FAB-4F81-AA4D-283CA1D7D328}">
   <ds:schemaRefs>
     <ds:schemaRef ds:uri="http://schemas.officeatwork.com/Document"/>
@@ -8860,22 +8946,32 @@
 </ds:datastoreItem>
 </file>
 
-<file path=customXml/itemProps4.xml><?xml version="1.0" encoding="utf-8"?>
-<ds:datastoreItem xmlns:ds="http://schemas.openxmlformats.org/officeDocument/2006/customXml" ds:itemID="{6965C47D-3612-4371-8F52-F1231F38D918}">
+<file path=customXml/itemProps5.xml><?xml version="1.0" encoding="utf-8"?>
+<ds:datastoreItem xmlns:ds="http://schemas.openxmlformats.org/officeDocument/2006/customXml" ds:itemID="{E4E65721-E7E5-4833-A92A-D214EBB3F996}">
   <ds:schemaRefs>
-    <ds:schemaRef ds:uri="http://schemas.microsoft.com/sharepoint/v3/contenttype/forms"/>
+    <ds:schemaRef ds:uri="http://schemas.microsoft.com/office/2006/metadata/properties"/>
+    <ds:schemaRef ds:uri="http://schemas.microsoft.com/office/infopath/2007/PartnerControls"/>
+    <ds:schemaRef ds:uri="e6461647-26d1-4774-8a46-1d0ecb95bb7c"/>
+    <ds:schemaRef ds:uri="0166cafd-6eab-4e0e-93b7-6e044cfe5ebc"/>
   </ds:schemaRefs>
 </ds:datastoreItem>
 </file>
 
-<file path=customXml/itemProps5.xml><?xml version="1.0" encoding="utf-8"?>
-<ds:datastoreItem xmlns:ds="http://schemas.openxmlformats.org/officeDocument/2006/customXml" ds:itemID="{CF040C30-F0F9-4D82-8D22-C47B9F9E08BE}"/>
-</file>
-
 <file path=customXml/itemProps6.xml><?xml version="1.0" encoding="utf-8"?>
-<ds:datastoreItem xmlns:ds="http://schemas.openxmlformats.org/officeDocument/2006/customXml" ds:itemID="{74A41DEA-AAE9-49FE-8D5F-A892F5050D8B}">
+<ds:datastoreItem xmlns:ds="http://schemas.openxmlformats.org/officeDocument/2006/customXml" ds:itemID="{95EFF903-938F-48BC-B7DD-350197A4CE68}">
   <ds:schemaRefs>
-    <ds:schemaRef ds:uri="http://schemas.officeatwork.com/MasterProperties"/>
+    <ds:schemaRef ds:uri="http://schemas.microsoft.com/office/2006/metadata/contentType"/>
+    <ds:schemaRef ds:uri="http://schemas.microsoft.com/office/2006/metadata/properties/metaAttributes"/>
+    <ds:schemaRef ds:uri="http://www.w3.org/2001/XMLSchema"/>
+    <ds:schemaRef ds:uri="http://schemas.microsoft.com/office/2006/metadata/properties"/>
+    <ds:schemaRef ds:uri="e6461647-26d1-4774-8a46-1d0ecb95bb7c"/>
+    <ds:schemaRef ds:uri="0166cafd-6eab-4e0e-93b7-6e044cfe5ebc"/>
+    <ds:schemaRef ds:uri="http://schemas.microsoft.com/office/2006/documentManagement/types"/>
+    <ds:schemaRef ds:uri="http://schemas.microsoft.com/office/infopath/2007/PartnerControls"/>
+    <ds:schemaRef ds:uri="http://schemas.openxmlformats.org/package/2006/metadata/core-properties"/>
+    <ds:schemaRef ds:uri="http://purl.org/dc/elements/1.1/"/>
+    <ds:schemaRef ds:uri="http://purl.org/dc/terms/"/>
+    <ds:schemaRef ds:uri="http://schemas.microsoft.com/internal/obd"/>
   </ds:schemaRefs>
 </ds:datastoreItem>
 </file>
--- a/base/t_aufgabenstellung_vertiefungsarbeit1_gitz_hs23.docx
+++ b/base/t_aufgabenstellung_vertiefungsarbeit1_gitz_hs23.docx
@@ -8732,8 +8732,8 @@
 </file>
 
 <file path=customXml/item6.xml><?xml version="1.0" encoding="utf-8"?>
-<ct:contentTypeSchema xmlns:ct="http://schemas.microsoft.com/office/2006/metadata/contentType" xmlns:ma="http://schemas.microsoft.com/office/2006/metadata/properties/metaAttributes" ct:_="" ma:_="" ma:contentTypeName="Dokument" ma:contentTypeID="0x01010050DB96CEFA8AB247B4BE0413E7093EB3" ma:contentTypeVersion="9" ma:contentTypeDescription="Ein neues Dokument erstellen." ma:contentTypeScope="" ma:versionID="59dbdba1a9c02485cb470c219d82d34e">
-  <xsd:schema xmlns:xsd="http://www.w3.org/2001/XMLSchema" xmlns:xs="http://www.w3.org/2001/XMLSchema" xmlns:p="http://schemas.microsoft.com/office/2006/metadata/properties" xmlns:ns2="e6461647-26d1-4774-8a46-1d0ecb95bb7c" xmlns:ns3="0166cafd-6eab-4e0e-93b7-6e044cfe5ebc" targetNamespace="http://schemas.microsoft.com/office/2006/metadata/properties" ma:root="true" ma:fieldsID="e3bba1c46fbdc5556739dc7b39b624b8" ns2:_="" ns3:_="">
+<ct:contentTypeSchema xmlns:ct="http://schemas.microsoft.com/office/2006/metadata/contentType" xmlns:ma="http://schemas.microsoft.com/office/2006/metadata/properties/metaAttributes" ct:_="" ma:_="" ma:contentTypeName="Dokument" ma:contentTypeID="0x01010050DB96CEFA8AB247B4BE0413E7093EB3" ma:contentTypeVersion="11" ma:contentTypeDescription="Ein neues Dokument erstellen." ma:contentTypeScope="" ma:versionID="3856353d3ea473278ba2685ebe6ae826">
+  <xsd:schema xmlns:xsd="http://www.w3.org/2001/XMLSchema" xmlns:xs="http://www.w3.org/2001/XMLSchema" xmlns:p="http://schemas.microsoft.com/office/2006/metadata/properties" xmlns:ns2="e6461647-26d1-4774-8a46-1d0ecb95bb7c" xmlns:ns3="0166cafd-6eab-4e0e-93b7-6e044cfe5ebc" targetNamespace="http://schemas.microsoft.com/office/2006/metadata/properties" ma:root="true" ma:fieldsID="56b5bfd82ba60cd2b7de39af6f41184f" ns2:_="" ns3:_="">
     <xsd:import namespace="e6461647-26d1-4774-8a46-1d0ecb95bb7c"/>
     <xsd:import namespace="0166cafd-6eab-4e0e-93b7-6e044cfe5ebc"/>
     <xsd:element name="properties">
@@ -8750,6 +8750,8 @@
                 <xsd:element ref="ns2:MediaServiceOCR" minOccurs="0"/>
                 <xsd:element ref="ns2:MediaServiceGenerationTime" minOccurs="0"/>
                 <xsd:element ref="ns2:MediaServiceEventHashCode" minOccurs="0"/>
+                <xsd:element ref="ns3:SharedWithUsers" minOccurs="0"/>
+                <xsd:element ref="ns3:SharedWithDetails" minOccurs="0"/>
               </xsd:all>
             </xsd:complexType>
           </xsd:element>
@@ -8813,6 +8815,32 @@
           </xsd:extension>
         </xsd:complexContent>
       </xsd:complexType>
+    </xsd:element>
+    <xsd:element name="SharedWithUsers" ma:index="17" nillable="true" ma:displayName="Freigegeben für" ma:internalName="SharedWithUsers" ma:readOnly="true">
+      <xsd:complexType>
+        <xsd:complexContent>
+          <xsd:extension base="dms:UserMulti">
+            <xsd:sequence>
+              <xsd:element name="UserInfo" minOccurs="0" maxOccurs="unbounded">
+                <xsd:complexType>
+                  <xsd:sequence>
+                    <xsd:element name="DisplayName" type="xsd:string" minOccurs="0"/>
+                    <xsd:element name="AccountId" type="dms:UserId" minOccurs="0" nillable="true"/>
+                    <xsd:element name="AccountType" type="xsd:string" minOccurs="0"/>
+                  </xsd:sequence>
+                </xsd:complexType>
+              </xsd:element>
+            </xsd:sequence>
+          </xsd:extension>
+        </xsd:complexContent>
+      </xsd:complexType>
+    </xsd:element>
+    <xsd:element name="SharedWithDetails" ma:index="18" nillable="true" ma:displayName="Freigegeben für - Details" ma:internalName="SharedWithDetails" ma:readOnly="true">
+      <xsd:simpleType>
+        <xsd:restriction base="dms:Note">
+          <xsd:maxLength value="255"/>
+        </xsd:restriction>
+      </xsd:simpleType>
     </xsd:element>
   </xsd:schema>
   <xsd:schema xmlns="http://schemas.openxmlformats.org/package/2006/metadata/core-properties" xmlns:xsd="http://www.w3.org/2001/XMLSchema" xmlns:xsi="http://www.w3.org/2001/XMLSchema-instance" xmlns:dc="http://purl.org/dc/elements/1.1/" xmlns:dcterms="http://purl.org/dc/terms/" xmlns:odoc="http://schemas.microsoft.com/internal/obd" targetNamespace="http://schemas.openxmlformats.org/package/2006/metadata/core-properties" elementFormDefault="qualified" attributeFormDefault="unqualified" blockDefault="#all">
@@ -8958,20 +8986,5 @@
 </file>
 
 <file path=customXml/itemProps6.xml><?xml version="1.0" encoding="utf-8"?>
-<ds:datastoreItem xmlns:ds="http://schemas.openxmlformats.org/officeDocument/2006/customXml" ds:itemID="{95EFF903-938F-48BC-B7DD-350197A4CE68}">
-  <ds:schemaRefs>
-    <ds:schemaRef ds:uri="http://schemas.microsoft.com/office/2006/metadata/contentType"/>
-    <ds:schemaRef ds:uri="http://schemas.microsoft.com/office/2006/metadata/properties/metaAttributes"/>
-    <ds:schemaRef ds:uri="http://www.w3.org/2001/XMLSchema"/>
-    <ds:schemaRef ds:uri="http://schemas.microsoft.com/office/2006/metadata/properties"/>
-    <ds:schemaRef ds:uri="e6461647-26d1-4774-8a46-1d0ecb95bb7c"/>
-    <ds:schemaRef ds:uri="0166cafd-6eab-4e0e-93b7-6e044cfe5ebc"/>
-    <ds:schemaRef ds:uri="http://schemas.microsoft.com/office/2006/documentManagement/types"/>
-    <ds:schemaRef ds:uri="http://schemas.microsoft.com/office/infopath/2007/PartnerControls"/>
-    <ds:schemaRef ds:uri="http://schemas.openxmlformats.org/package/2006/metadata/core-properties"/>
-    <ds:schemaRef ds:uri="http://purl.org/dc/elements/1.1/"/>
-    <ds:schemaRef ds:uri="http://purl.org/dc/terms/"/>
-    <ds:schemaRef ds:uri="http://schemas.microsoft.com/internal/obd"/>
-  </ds:schemaRefs>
-</ds:datastoreItem>
+<ds:datastoreItem xmlns:ds="http://schemas.openxmlformats.org/officeDocument/2006/customXml" ds:itemID="{8F2D7822-91B0-4BDD-B0FF-D0B37CBFB8A4}"/>
 </file>
--- a/base/t_aufgabenstellung_vertiefungsarbeit1_gitz_hs23.docx
+++ b/base/t_aufgabenstellung_vertiefungsarbeit1_gitz_hs23.docx
@@ -8732,8 +8732,8 @@
 </file>
 
 <file path=customXml/item6.xml><?xml version="1.0" encoding="utf-8"?>
-<ct:contentTypeSchema xmlns:ct="http://schemas.microsoft.com/office/2006/metadata/contentType" xmlns:ma="http://schemas.microsoft.com/office/2006/metadata/properties/metaAttributes" ct:_="" ma:_="" ma:contentTypeName="Dokument" ma:contentTypeID="0x01010050DB96CEFA8AB247B4BE0413E7093EB3" ma:contentTypeVersion="11" ma:contentTypeDescription="Ein neues Dokument erstellen." ma:contentTypeScope="" ma:versionID="3856353d3ea473278ba2685ebe6ae826">
-  <xsd:schema xmlns:xsd="http://www.w3.org/2001/XMLSchema" xmlns:xs="http://www.w3.org/2001/XMLSchema" xmlns:p="http://schemas.microsoft.com/office/2006/metadata/properties" xmlns:ns2="e6461647-26d1-4774-8a46-1d0ecb95bb7c" xmlns:ns3="0166cafd-6eab-4e0e-93b7-6e044cfe5ebc" targetNamespace="http://schemas.microsoft.com/office/2006/metadata/properties" ma:root="true" ma:fieldsID="56b5bfd82ba60cd2b7de39af6f41184f" ns2:_="" ns3:_="">
+<ct:contentTypeSchema xmlns:ct="http://schemas.microsoft.com/office/2006/metadata/contentType" xmlns:ma="http://schemas.microsoft.com/office/2006/metadata/properties/metaAttributes" ct:_="" ma:_="" ma:contentTypeName="Dokument" ma:contentTypeID="0x01010050DB96CEFA8AB247B4BE0413E7093EB3" ma:contentTypeVersion="12" ma:contentTypeDescription="Ein neues Dokument erstellen." ma:contentTypeScope="" ma:versionID="ff628b4cbce79af21c8badf9a790b240">
+  <xsd:schema xmlns:xsd="http://www.w3.org/2001/XMLSchema" xmlns:xs="http://www.w3.org/2001/XMLSchema" xmlns:p="http://schemas.microsoft.com/office/2006/metadata/properties" xmlns:ns2="e6461647-26d1-4774-8a46-1d0ecb95bb7c" xmlns:ns3="0166cafd-6eab-4e0e-93b7-6e044cfe5ebc" targetNamespace="http://schemas.microsoft.com/office/2006/metadata/properties" ma:root="true" ma:fieldsID="a2eea78eac3da52864bfbfc0531e975e" ns2:_="" ns3:_="">
     <xsd:import namespace="e6461647-26d1-4774-8a46-1d0ecb95bb7c"/>
     <xsd:import namespace="0166cafd-6eab-4e0e-93b7-6e044cfe5ebc"/>
     <xsd:element name="properties">
@@ -8752,6 +8752,7 @@
                 <xsd:element ref="ns2:MediaServiceEventHashCode" minOccurs="0"/>
                 <xsd:element ref="ns3:SharedWithUsers" minOccurs="0"/>
                 <xsd:element ref="ns3:SharedWithDetails" minOccurs="0"/>
+                <xsd:element ref="ns2:MediaServiceSearchProperties" minOccurs="0"/>
               </xsd:all>
             </xsd:complexType>
           </xsd:element>
@@ -8799,6 +8800,11 @@
     <xsd:element name="MediaServiceEventHashCode" ma:index="16" nillable="true" ma:displayName="MediaServiceEventHashCode" ma:hidden="true" ma:internalName="MediaServiceEventHashCode" ma:readOnly="true">
       <xsd:simpleType>
         <xsd:restriction base="dms:Text"/>
+      </xsd:simpleType>
+    </xsd:element>
+    <xsd:element name="MediaServiceSearchProperties" ma:index="19" nillable="true" ma:displayName="MediaServiceSearchProperties" ma:hidden="true" ma:internalName="MediaServiceSearchProperties" ma:readOnly="true">
+      <xsd:simpleType>
+        <xsd:restriction base="dms:Note"/>
       </xsd:simpleType>
     </xsd:element>
   </xsd:schema>
@@ -8986,5 +8992,5 @@
 </file>
 
 <file path=customXml/itemProps6.xml><?xml version="1.0" encoding="utf-8"?>
-<ds:datastoreItem xmlns:ds="http://schemas.openxmlformats.org/officeDocument/2006/customXml" ds:itemID="{8F2D7822-91B0-4BDD-B0FF-D0B37CBFB8A4}"/>
+<ds:datastoreItem xmlns:ds="http://schemas.openxmlformats.org/officeDocument/2006/customXml" ds:itemID="{941BC496-9D75-4546-A827-FE2B14148C58}"/>
 </file>